--- a/doc/Entregas/Manual de usuario/manual de usuario.docx
+++ b/doc/Entregas/Manual de usuario/manual de usuario.docx
@@ -15,7 +15,12 @@
       </w:sdtPr>
       <w:sdtEndPr>
         <w:rPr>
-          <w:rFonts w:ascii="Arial" w:hAnsi="Arial" w:cs="Arial"/>
+          <w:rFonts w:asciiTheme="majorHAnsi" w:eastAsiaTheme="majorEastAsia" w:hAnsiTheme="majorHAnsi" w:cstheme="majorBidi"/>
+          <w:b/>
+          <w:bCs/>
+          <w:color w:val="4F81BD" w:themeColor="accent1"/>
+          <w:sz w:val="26"/>
+          <w:szCs w:val="26"/>
           <w:lang w:val="es-AR"/>
         </w:rPr>
       </w:sdtEndPr>
@@ -32,7 +37,7 @@
               <w:lang w:val="es-ES"/>
             </w:rPr>
             <w:pict>
-              <v:group id="_x0000_s1026" style="position:absolute;margin-left:1498.15pt;margin-top:0;width:238.15pt;height:841.95pt;z-index:251660288;mso-width-percent:400;mso-height-percent:1000;mso-position-horizontal:right;mso-position-horizontal-relative:page;mso-position-vertical:top;mso-position-vertical-relative:page;mso-width-percent:400;mso-height-percent:1000" coordorigin="7329" coordsize="4911,15840" o:allowincell="f">
+              <v:group id="_x0000_s1026" style="position:absolute;margin-left:1696.3pt;margin-top:0;width:238.15pt;height:841.95pt;z-index:251660288;mso-width-percent:400;mso-height-percent:1000;mso-position-horizontal:right;mso-position-horizontal-relative:page;mso-position-vertical:top;mso-position-vertical-relative:page;mso-width-percent:400;mso-height-percent:1000" coordorigin="7329" coordsize="4911,15840" o:allowincell="f">
                 <v:group id="_x0000_s1027" style="position:absolute;left:7344;width:4896;height:15840;mso-width-percent:400;mso-height-percent:1000;mso-position-horizontal:right;mso-position-horizontal-relative:page;mso-position-vertical:top;mso-position-vertical-relative:page;mso-width-percent:400;mso-height-percent:1000" coordorigin="7560" coordsize="4700,15840" o:allowincell="f">
                   <v:rect id="_x0000_s1028" style="position:absolute;left:7755;width:4505;height:15840;mso-height-percent:1000;mso-position-vertical:top;mso-position-vertical-relative:page;mso-height-percent:1000" fillcolor="#b2a1c7 [1943]" stroked="f" strokecolor="#d8d8d8 [2732]">
                     <v:fill color2="#bfbfbf [2412]" rotate="t"/>
@@ -179,7 +184,7 @@
                             <v:shape id="_x0000_i1025" type="#_x0000_t75" style="width:98.25pt;height:21.75pt" o:ole="">
                               <v:imagedata r:id="rId10" o:title=""/>
                             </v:shape>
-                            <o:OLEObject Type="Embed" ProgID="PBrush" ShapeID="_x0000_i1025" DrawAspect="Content" ObjectID="_1477430767" r:id="rId11"/>
+                            <o:OLEObject Type="Embed" ProgID="PBrush" ShapeID="_x0000_i1025" DrawAspect="Content" ObjectID="_1477432218" r:id="rId11"/>
                           </w:object>
                         </w:r>
                       </w:p>
@@ -312,6 +317,7 @@
             </w:rPr>
             <w:br w:type="page"/>
           </w:r>
+          <w:bookmarkStart w:id="0" w:name="_Toc403690378"/>
           <w:r>
             <w:rPr>
               <w:rFonts w:ascii="Arial" w:hAnsi="Arial" w:cs="Arial"/>
@@ -322,7 +328,727 @@
             <w:lastRenderedPageBreak/>
             <w:t>Índice</w:t>
           </w:r>
+          <w:bookmarkEnd w:id="0"/>
         </w:p>
+        <w:sdt>
+          <w:sdtPr>
+            <w:id w:val="105602628"/>
+            <w:docPartObj>
+              <w:docPartGallery w:val="Table of Contents"/>
+              <w:docPartUnique/>
+            </w:docPartObj>
+          </w:sdtPr>
+          <w:sdtEndPr>
+            <w:rPr>
+              <w:rFonts w:ascii="Times New Roman" w:eastAsia="Times New Roman" w:hAnsi="Times New Roman" w:cs="Times New Roman"/>
+              <w:b w:val="0"/>
+              <w:bCs w:val="0"/>
+              <w:color w:val="auto"/>
+              <w:sz w:val="24"/>
+              <w:szCs w:val="24"/>
+            </w:rPr>
+          </w:sdtEndPr>
+          <w:sdtContent>
+            <w:p>
+              <w:pPr>
+                <w:pStyle w:val="TtulodeTDC"/>
+              </w:pPr>
+              <w:r>
+                <w:t>Tabla de contenido</w:t>
+              </w:r>
+            </w:p>
+            <w:p>
+              <w:pPr>
+                <w:pStyle w:val="TDC1"/>
+                <w:tabs>
+                  <w:tab w:val="right" w:leader="dot" w:pos="8828"/>
+                </w:tabs>
+                <w:rPr>
+                  <w:rFonts w:asciiTheme="minorHAnsi" w:eastAsiaTheme="minorEastAsia" w:hAnsiTheme="minorHAnsi" w:cstheme="minorBidi"/>
+                  <w:noProof/>
+                  <w:sz w:val="22"/>
+                  <w:szCs w:val="22"/>
+                  <w:lang w:val="es-AR" w:eastAsia="es-AR"/>
+                </w:rPr>
+              </w:pPr>
+              <w:r>
+                <w:rPr>
+                  <w:lang w:val="es-ES"/>
+                </w:rPr>
+                <w:fldChar w:fldCharType="begin"/>
+              </w:r>
+              <w:r>
+                <w:rPr>
+                  <w:lang w:val="es-ES"/>
+                </w:rPr>
+                <w:instrText xml:space="preserve"> TOC \o "1-3" \h \z \u </w:instrText>
+              </w:r>
+              <w:r>
+                <w:rPr>
+                  <w:lang w:val="es-ES"/>
+                </w:rPr>
+                <w:fldChar w:fldCharType="separate"/>
+              </w:r>
+              <w:hyperlink w:anchor="_Toc403690378" w:history="1">
+                <w:r>
+                  <w:rPr>
+                    <w:rStyle w:val="Hipervnculo"/>
+                    <w:rFonts w:ascii="Arial" w:hAnsi="Arial" w:cs="Arial"/>
+                    <w:noProof/>
+                    <w:lang w:val="es-AR"/>
+                  </w:rPr>
+                  <w:t>Índice</w:t>
+                </w:r>
+                <w:r>
+                  <w:rPr>
+                    <w:noProof/>
+                    <w:webHidden/>
+                  </w:rPr>
+                  <w:tab/>
+                </w:r>
+                <w:r>
+                  <w:rPr>
+                    <w:noProof/>
+                    <w:webHidden/>
+                  </w:rPr>
+                  <w:fldChar w:fldCharType="begin"/>
+                </w:r>
+                <w:r>
+                  <w:rPr>
+                    <w:noProof/>
+                    <w:webHidden/>
+                  </w:rPr>
+                  <w:instrText xml:space="preserve"> PAGEREF _Toc403690378 \h </w:instrText>
+                </w:r>
+                <w:r>
+                  <w:rPr>
+                    <w:noProof/>
+                    <w:webHidden/>
+                  </w:rPr>
+                </w:r>
+                <w:r>
+                  <w:rPr>
+                    <w:noProof/>
+                    <w:webHidden/>
+                  </w:rPr>
+                  <w:fldChar w:fldCharType="separate"/>
+                </w:r>
+                <w:r>
+                  <w:rPr>
+                    <w:noProof/>
+                    <w:webHidden/>
+                  </w:rPr>
+                  <w:t>2</w:t>
+                </w:r>
+                <w:r>
+                  <w:rPr>
+                    <w:noProof/>
+                    <w:webHidden/>
+                  </w:rPr>
+                  <w:fldChar w:fldCharType="end"/>
+                </w:r>
+              </w:hyperlink>
+            </w:p>
+            <w:p>
+              <w:pPr>
+                <w:pStyle w:val="TDC1"/>
+                <w:tabs>
+                  <w:tab w:val="right" w:leader="dot" w:pos="8828"/>
+                </w:tabs>
+                <w:rPr>
+                  <w:rFonts w:asciiTheme="minorHAnsi" w:eastAsiaTheme="minorEastAsia" w:hAnsiTheme="minorHAnsi" w:cstheme="minorBidi"/>
+                  <w:noProof/>
+                  <w:sz w:val="22"/>
+                  <w:szCs w:val="22"/>
+                  <w:lang w:val="es-AR" w:eastAsia="es-AR"/>
+                </w:rPr>
+              </w:pPr>
+              <w:hyperlink w:anchor="_Toc403690379" w:history="1">
+                <w:r>
+                  <w:rPr>
+                    <w:rStyle w:val="Hipervnculo"/>
+                    <w:rFonts w:ascii="Arial" w:hAnsi="Arial" w:cs="Arial"/>
+                    <w:noProof/>
+                    <w:lang w:val="es-AR"/>
+                  </w:rPr>
+                  <w:t>Introducción</w:t>
+                </w:r>
+                <w:r>
+                  <w:rPr>
+                    <w:noProof/>
+                    <w:webHidden/>
+                  </w:rPr>
+                  <w:tab/>
+                </w:r>
+                <w:r>
+                  <w:rPr>
+                    <w:noProof/>
+                    <w:webHidden/>
+                  </w:rPr>
+                  <w:fldChar w:fldCharType="begin"/>
+                </w:r>
+                <w:r>
+                  <w:rPr>
+                    <w:noProof/>
+                    <w:webHidden/>
+                  </w:rPr>
+                  <w:instrText xml:space="preserve"> PAGEREF _Toc403690379 \h </w:instrText>
+                </w:r>
+                <w:r>
+                  <w:rPr>
+                    <w:noProof/>
+                    <w:webHidden/>
+                  </w:rPr>
+                </w:r>
+                <w:r>
+                  <w:rPr>
+                    <w:noProof/>
+                    <w:webHidden/>
+                  </w:rPr>
+                  <w:fldChar w:fldCharType="separate"/>
+                </w:r>
+                <w:r>
+                  <w:rPr>
+                    <w:noProof/>
+                    <w:webHidden/>
+                  </w:rPr>
+                  <w:t>3</w:t>
+                </w:r>
+                <w:r>
+                  <w:rPr>
+                    <w:noProof/>
+                    <w:webHidden/>
+                  </w:rPr>
+                  <w:fldChar w:fldCharType="end"/>
+                </w:r>
+              </w:hyperlink>
+            </w:p>
+            <w:p>
+              <w:pPr>
+                <w:pStyle w:val="TDC2"/>
+                <w:tabs>
+                  <w:tab w:val="right" w:leader="dot" w:pos="8828"/>
+                </w:tabs>
+                <w:rPr>
+                  <w:noProof/>
+                  <w:lang w:val="es-AR" w:eastAsia="es-AR"/>
+                </w:rPr>
+              </w:pPr>
+              <w:hyperlink w:anchor="_Toc403690380" w:history="1">
+                <w:r>
+                  <w:rPr>
+                    <w:rStyle w:val="Hipervnculo"/>
+                    <w:rFonts w:ascii="Arial" w:hAnsi="Arial" w:cs="Arial"/>
+                    <w:smallCaps/>
+                    <w:noProof/>
+                    <w:spacing w:val="5"/>
+                  </w:rPr>
+                  <w:t>Propósito del documento</w:t>
+                </w:r>
+                <w:r>
+                  <w:rPr>
+                    <w:noProof/>
+                    <w:webHidden/>
+                  </w:rPr>
+                  <w:tab/>
+                </w:r>
+                <w:r>
+                  <w:rPr>
+                    <w:noProof/>
+                    <w:webHidden/>
+                  </w:rPr>
+                  <w:fldChar w:fldCharType="begin"/>
+                </w:r>
+                <w:r>
+                  <w:rPr>
+                    <w:noProof/>
+                    <w:webHidden/>
+                  </w:rPr>
+                  <w:instrText xml:space="preserve"> PAGEREF _Toc403690380 \h </w:instrText>
+                </w:r>
+                <w:r>
+                  <w:rPr>
+                    <w:noProof/>
+                    <w:webHidden/>
+                  </w:rPr>
+                </w:r>
+                <w:r>
+                  <w:rPr>
+                    <w:noProof/>
+                    <w:webHidden/>
+                  </w:rPr>
+                  <w:fldChar w:fldCharType="separate"/>
+                </w:r>
+                <w:r>
+                  <w:rPr>
+                    <w:noProof/>
+                    <w:webHidden/>
+                  </w:rPr>
+                  <w:t>3</w:t>
+                </w:r>
+                <w:r>
+                  <w:rPr>
+                    <w:noProof/>
+                    <w:webHidden/>
+                  </w:rPr>
+                  <w:fldChar w:fldCharType="end"/>
+                </w:r>
+              </w:hyperlink>
+            </w:p>
+            <w:p>
+              <w:pPr>
+                <w:pStyle w:val="TDC1"/>
+                <w:tabs>
+                  <w:tab w:val="right" w:leader="dot" w:pos="8828"/>
+                </w:tabs>
+                <w:rPr>
+                  <w:rFonts w:asciiTheme="minorHAnsi" w:eastAsiaTheme="minorEastAsia" w:hAnsiTheme="minorHAnsi" w:cstheme="minorBidi"/>
+                  <w:noProof/>
+                  <w:sz w:val="22"/>
+                  <w:szCs w:val="22"/>
+                  <w:lang w:val="es-AR" w:eastAsia="es-AR"/>
+                </w:rPr>
+              </w:pPr>
+              <w:hyperlink w:anchor="_Toc403690381" w:history="1">
+                <w:r>
+                  <w:rPr>
+                    <w:rStyle w:val="Hipervnculo"/>
+                    <w:rFonts w:ascii="Arial" w:hAnsi="Arial" w:cs="Arial"/>
+                    <w:noProof/>
+                    <w:lang w:val="es-AR"/>
+                  </w:rPr>
+                  <w:t>Conceptos Importantes</w:t>
+                </w:r>
+                <w:r>
+                  <w:rPr>
+                    <w:noProof/>
+                    <w:webHidden/>
+                  </w:rPr>
+                  <w:tab/>
+                </w:r>
+                <w:r>
+                  <w:rPr>
+                    <w:noProof/>
+                    <w:webHidden/>
+                  </w:rPr>
+                  <w:fldChar w:fldCharType="begin"/>
+                </w:r>
+                <w:r>
+                  <w:rPr>
+                    <w:noProof/>
+                    <w:webHidden/>
+                  </w:rPr>
+                  <w:instrText xml:space="preserve"> PAGEREF _Toc403690381 \h </w:instrText>
+                </w:r>
+                <w:r>
+                  <w:rPr>
+                    <w:noProof/>
+                    <w:webHidden/>
+                  </w:rPr>
+                </w:r>
+                <w:r>
+                  <w:rPr>
+                    <w:noProof/>
+                    <w:webHidden/>
+                  </w:rPr>
+                  <w:fldChar w:fldCharType="separate"/>
+                </w:r>
+                <w:r>
+                  <w:rPr>
+                    <w:noProof/>
+                    <w:webHidden/>
+                  </w:rPr>
+                  <w:t>4</w:t>
+                </w:r>
+                <w:r>
+                  <w:rPr>
+                    <w:noProof/>
+                    <w:webHidden/>
+                  </w:rPr>
+                  <w:fldChar w:fldCharType="end"/>
+                </w:r>
+              </w:hyperlink>
+            </w:p>
+            <w:p>
+              <w:pPr>
+                <w:pStyle w:val="TDC2"/>
+                <w:tabs>
+                  <w:tab w:val="right" w:leader="dot" w:pos="8828"/>
+                </w:tabs>
+                <w:rPr>
+                  <w:noProof/>
+                  <w:lang w:val="es-AR" w:eastAsia="es-AR"/>
+                </w:rPr>
+              </w:pPr>
+              <w:hyperlink w:anchor="_Toc403690382" w:history="1">
+                <w:r>
+                  <w:rPr>
+                    <w:rStyle w:val="Hipervnculo"/>
+                    <w:rFonts w:ascii="Arial" w:hAnsi="Arial" w:cs="Arial"/>
+                    <w:smallCaps/>
+                    <w:noProof/>
+                    <w:spacing w:val="5"/>
+                    <w:lang w:val="es-AR"/>
+                  </w:rPr>
+                  <w:t>2.1 Login</w:t>
+                </w:r>
+                <w:r>
+                  <w:rPr>
+                    <w:noProof/>
+                    <w:webHidden/>
+                  </w:rPr>
+                  <w:tab/>
+                </w:r>
+                <w:r>
+                  <w:rPr>
+                    <w:noProof/>
+                    <w:webHidden/>
+                  </w:rPr>
+                  <w:fldChar w:fldCharType="begin"/>
+                </w:r>
+                <w:r>
+                  <w:rPr>
+                    <w:noProof/>
+                    <w:webHidden/>
+                  </w:rPr>
+                  <w:instrText xml:space="preserve"> PAGEREF _Toc403690382 \h </w:instrText>
+                </w:r>
+                <w:r>
+                  <w:rPr>
+                    <w:noProof/>
+                    <w:webHidden/>
+                  </w:rPr>
+                </w:r>
+                <w:r>
+                  <w:rPr>
+                    <w:noProof/>
+                    <w:webHidden/>
+                  </w:rPr>
+                  <w:fldChar w:fldCharType="separate"/>
+                </w:r>
+                <w:r>
+                  <w:rPr>
+                    <w:noProof/>
+                    <w:webHidden/>
+                  </w:rPr>
+                  <w:t>4</w:t>
+                </w:r>
+                <w:r>
+                  <w:rPr>
+                    <w:noProof/>
+                    <w:webHidden/>
+                  </w:rPr>
+                  <w:fldChar w:fldCharType="end"/>
+                </w:r>
+              </w:hyperlink>
+            </w:p>
+            <w:p>
+              <w:pPr>
+                <w:pStyle w:val="TDC2"/>
+                <w:tabs>
+                  <w:tab w:val="right" w:leader="dot" w:pos="8828"/>
+                </w:tabs>
+                <w:rPr>
+                  <w:noProof/>
+                  <w:lang w:val="es-AR" w:eastAsia="es-AR"/>
+                </w:rPr>
+              </w:pPr>
+              <w:hyperlink w:anchor="_Toc403690383" w:history="1">
+                <w:r>
+                  <w:rPr>
+                    <w:rStyle w:val="Hipervnculo"/>
+                    <w:rFonts w:ascii="Arial" w:hAnsi="Arial" w:cs="Arial"/>
+                    <w:smallCaps/>
+                    <w:noProof/>
+                    <w:spacing w:val="5"/>
+                    <w:lang w:val="es-AR"/>
+                  </w:rPr>
+                  <w:t>2.2 Funcionalidades</w:t>
+                </w:r>
+                <w:r>
+                  <w:rPr>
+                    <w:noProof/>
+                    <w:webHidden/>
+                  </w:rPr>
+                  <w:tab/>
+                </w:r>
+                <w:r>
+                  <w:rPr>
+                    <w:noProof/>
+                    <w:webHidden/>
+                  </w:rPr>
+                  <w:fldChar w:fldCharType="begin"/>
+                </w:r>
+                <w:r>
+                  <w:rPr>
+                    <w:noProof/>
+                    <w:webHidden/>
+                  </w:rPr>
+                  <w:instrText xml:space="preserve"> PAGEREF _Toc403690383 \h </w:instrText>
+                </w:r>
+                <w:r>
+                  <w:rPr>
+                    <w:noProof/>
+                    <w:webHidden/>
+                  </w:rPr>
+                </w:r>
+                <w:r>
+                  <w:rPr>
+                    <w:noProof/>
+                    <w:webHidden/>
+                  </w:rPr>
+                  <w:fldChar w:fldCharType="separate"/>
+                </w:r>
+                <w:r>
+                  <w:rPr>
+                    <w:noProof/>
+                    <w:webHidden/>
+                  </w:rPr>
+                  <w:t>6</w:t>
+                </w:r>
+                <w:r>
+                  <w:rPr>
+                    <w:noProof/>
+                    <w:webHidden/>
+                  </w:rPr>
+                  <w:fldChar w:fldCharType="end"/>
+                </w:r>
+              </w:hyperlink>
+            </w:p>
+            <w:p>
+              <w:pPr>
+                <w:pStyle w:val="TDC3"/>
+                <w:tabs>
+                  <w:tab w:val="right" w:leader="dot" w:pos="8828"/>
+                </w:tabs>
+                <w:rPr>
+                  <w:noProof/>
+                  <w:lang w:val="es-AR" w:eastAsia="es-AR"/>
+                </w:rPr>
+              </w:pPr>
+              <w:hyperlink w:anchor="_Toc403690384" w:history="1">
+                <w:r>
+                  <w:rPr>
+                    <w:rStyle w:val="Hipervnculo"/>
+                    <w:rFonts w:ascii="Arial" w:hAnsi="Arial" w:cs="Arial"/>
+                    <w:smallCaps/>
+                    <w:noProof/>
+                    <w:spacing w:val="5"/>
+                    <w:lang w:val="es-AR"/>
+                  </w:rPr>
+                  <w:t>2.2.1 Productos</w:t>
+                </w:r>
+                <w:r>
+                  <w:rPr>
+                    <w:noProof/>
+                    <w:webHidden/>
+                  </w:rPr>
+                  <w:tab/>
+                </w:r>
+                <w:r>
+                  <w:rPr>
+                    <w:noProof/>
+                    <w:webHidden/>
+                  </w:rPr>
+                  <w:fldChar w:fldCharType="begin"/>
+                </w:r>
+                <w:r>
+                  <w:rPr>
+                    <w:noProof/>
+                    <w:webHidden/>
+                  </w:rPr>
+                  <w:instrText xml:space="preserve"> PAGEREF _Toc403690384 \h </w:instrText>
+                </w:r>
+                <w:r>
+                  <w:rPr>
+                    <w:noProof/>
+                    <w:webHidden/>
+                  </w:rPr>
+                </w:r>
+                <w:r>
+                  <w:rPr>
+                    <w:noProof/>
+                    <w:webHidden/>
+                  </w:rPr>
+                  <w:fldChar w:fldCharType="separate"/>
+                </w:r>
+                <w:r>
+                  <w:rPr>
+                    <w:noProof/>
+                    <w:webHidden/>
+                  </w:rPr>
+                  <w:t>7</w:t>
+                </w:r>
+                <w:r>
+                  <w:rPr>
+                    <w:noProof/>
+                    <w:webHidden/>
+                  </w:rPr>
+                  <w:fldChar w:fldCharType="end"/>
+                </w:r>
+              </w:hyperlink>
+            </w:p>
+            <w:p>
+              <w:pPr>
+                <w:pStyle w:val="TDC3"/>
+                <w:tabs>
+                  <w:tab w:val="right" w:leader="dot" w:pos="8828"/>
+                </w:tabs>
+                <w:rPr>
+                  <w:noProof/>
+                  <w:lang w:val="es-AR" w:eastAsia="es-AR"/>
+                </w:rPr>
+              </w:pPr>
+              <w:hyperlink w:anchor="_Toc403690385" w:history="1">
+                <w:r>
+                  <w:rPr>
+                    <w:rStyle w:val="Hipervnculo"/>
+                    <w:rFonts w:ascii="Arial" w:hAnsi="Arial" w:cs="Arial"/>
+                    <w:smallCaps/>
+                    <w:noProof/>
+                    <w:spacing w:val="5"/>
+                    <w:lang w:val="es-AR"/>
+                  </w:rPr>
+                  <w:t>2.2.2 Sucursales</w:t>
+                </w:r>
+                <w:r>
+                  <w:rPr>
+                    <w:noProof/>
+                    <w:webHidden/>
+                  </w:rPr>
+                  <w:tab/>
+                </w:r>
+                <w:r>
+                  <w:rPr>
+                    <w:noProof/>
+                    <w:webHidden/>
+                  </w:rPr>
+                  <w:fldChar w:fldCharType="begin"/>
+                </w:r>
+                <w:r>
+                  <w:rPr>
+                    <w:noProof/>
+                    <w:webHidden/>
+                  </w:rPr>
+                  <w:instrText xml:space="preserve"> PAGEREF _Toc403690385 \h </w:instrText>
+                </w:r>
+                <w:r>
+                  <w:rPr>
+                    <w:noProof/>
+                    <w:webHidden/>
+                  </w:rPr>
+                </w:r>
+                <w:r>
+                  <w:rPr>
+                    <w:noProof/>
+                    <w:webHidden/>
+                  </w:rPr>
+                  <w:fldChar w:fldCharType="separate"/>
+                </w:r>
+                <w:r>
+                  <w:rPr>
+                    <w:noProof/>
+                    <w:webHidden/>
+                  </w:rPr>
+                  <w:t>11</w:t>
+                </w:r>
+                <w:r>
+                  <w:rPr>
+                    <w:noProof/>
+                    <w:webHidden/>
+                  </w:rPr>
+                  <w:fldChar w:fldCharType="end"/>
+                </w:r>
+              </w:hyperlink>
+            </w:p>
+            <w:p>
+              <w:pPr>
+                <w:pStyle w:val="TDC3"/>
+                <w:tabs>
+                  <w:tab w:val="right" w:leader="dot" w:pos="8828"/>
+                </w:tabs>
+                <w:rPr>
+                  <w:noProof/>
+                  <w:lang w:val="es-AR" w:eastAsia="es-AR"/>
+                </w:rPr>
+              </w:pPr>
+              <w:hyperlink w:anchor="_Toc403690386" w:history="1">
+                <w:r>
+                  <w:rPr>
+                    <w:rStyle w:val="Hipervnculo"/>
+                    <w:rFonts w:ascii="Arial" w:hAnsi="Arial" w:cs="Arial"/>
+                    <w:smallCaps/>
+                    <w:noProof/>
+                    <w:spacing w:val="5"/>
+                    <w:lang w:val="es-AR"/>
+                  </w:rPr>
+                  <w:t>2.2.3 Promociones</w:t>
+                </w:r>
+                <w:r>
+                  <w:rPr>
+                    <w:noProof/>
+                    <w:webHidden/>
+                  </w:rPr>
+                  <w:tab/>
+                </w:r>
+                <w:r>
+                  <w:rPr>
+                    <w:noProof/>
+                    <w:webHidden/>
+                  </w:rPr>
+                  <w:fldChar w:fldCharType="begin"/>
+                </w:r>
+                <w:r>
+                  <w:rPr>
+                    <w:noProof/>
+                    <w:webHidden/>
+                  </w:rPr>
+                  <w:instrText xml:space="preserve"> PAGEREF _Toc403690386 \h </w:instrText>
+                </w:r>
+                <w:r>
+                  <w:rPr>
+                    <w:noProof/>
+                    <w:webHidden/>
+                  </w:rPr>
+                </w:r>
+                <w:r>
+                  <w:rPr>
+                    <w:noProof/>
+                    <w:webHidden/>
+                  </w:rPr>
+                  <w:fldChar w:fldCharType="separate"/>
+                </w:r>
+                <w:r>
+                  <w:rPr>
+                    <w:noProof/>
+                    <w:webHidden/>
+                  </w:rPr>
+                  <w:t>15</w:t>
+                </w:r>
+                <w:r>
+                  <w:rPr>
+                    <w:noProof/>
+                    <w:webHidden/>
+                  </w:rPr>
+                  <w:fldChar w:fldCharType="end"/>
+                </w:r>
+              </w:hyperlink>
+            </w:p>
+            <w:p>
+              <w:pPr>
+                <w:rPr>
+                  <w:lang w:val="es-ES"/>
+                </w:rPr>
+              </w:pPr>
+              <w:r>
+                <w:rPr>
+                  <w:lang w:val="es-ES"/>
+                </w:rPr>
+                <w:fldChar w:fldCharType="end"/>
+              </w:r>
+            </w:p>
+          </w:sdtContent>
+        </w:sdt>
         <w:p>
           <w:pPr>
             <w:rPr>
@@ -350,6 +1076,7 @@
               <w:lang w:val="es-AR"/>
             </w:rPr>
           </w:pPr>
+          <w:bookmarkStart w:id="1" w:name="_Toc403690379"/>
           <w:r>
             <w:rPr>
               <w:rFonts w:ascii="Arial" w:hAnsi="Arial" w:cs="Arial"/>
@@ -360,6 +1087,7 @@
             <w:lastRenderedPageBreak/>
             <w:t>Introducción</w:t>
           </w:r>
+          <w:bookmarkEnd w:id="1"/>
         </w:p>
         <w:p>
           <w:pPr>
@@ -371,17 +1099,14 @@
         </w:p>
         <w:p>
           <w:pPr>
-            <w:pStyle w:val="Prrafodelista"/>
-            <w:numPr>
-              <w:ilvl w:val="1"/>
-              <w:numId w:val="1"/>
-            </w:numPr>
+            <w:pStyle w:val="Ttulo2"/>
             <w:rPr>
               <w:rStyle w:val="Ttulodellibro"/>
               <w:rFonts w:ascii="Arial" w:hAnsi="Arial" w:cs="Arial"/>
               <w:lang w:val="es-AR"/>
             </w:rPr>
           </w:pPr>
+          <w:bookmarkStart w:id="2" w:name="_Toc403690380"/>
           <w:proofErr w:type="spellStart"/>
           <w:r>
             <w:rPr>
@@ -406,6 +1131,7 @@
             </w:rPr>
             <w:t>documento</w:t>
           </w:r>
+          <w:bookmarkEnd w:id="2"/>
           <w:proofErr w:type="spellEnd"/>
         </w:p>
         <w:p>
@@ -559,6 +1285,7 @@
               <w:lang w:val="es-AR"/>
             </w:rPr>
           </w:pPr>
+          <w:bookmarkStart w:id="3" w:name="_Toc403690381"/>
           <w:r>
             <w:rPr>
               <w:rFonts w:ascii="Arial" w:hAnsi="Arial" w:cs="Arial"/>
@@ -569,6 +1296,7 @@
             <w:lastRenderedPageBreak/>
             <w:t>Conceptos Importantes</w:t>
           </w:r>
+          <w:bookmarkEnd w:id="3"/>
         </w:p>
         <w:p>
           <w:pPr>
@@ -580,11 +1308,12 @@
         </w:p>
         <w:p>
           <w:pPr>
+            <w:pStyle w:val="Ttulo2"/>
             <w:rPr>
-              <w:rFonts w:ascii="Arial" w:hAnsi="Arial" w:cs="Arial"/>
               <w:lang w:val="es-AR"/>
             </w:rPr>
           </w:pPr>
+          <w:bookmarkStart w:id="4" w:name="_Toc403690382"/>
           <w:r>
             <w:rPr>
               <w:rStyle w:val="Ttulodellibro"/>
@@ -606,6 +1335,7 @@
         </w:p>
       </w:sdtContent>
     </w:sdt>
+    <w:bookmarkEnd w:id="4" w:displacedByCustomXml="prev"/>
     <w:p>
       <w:pPr>
         <w:spacing w:after="200" w:line="276" w:lineRule="auto"/>
@@ -689,7 +1419,8 @@
       </w:pPr>
       <w:r>
         <w:rPr>
-          <w:lang w:val="es-AR"/>
+          <w:noProof/>
+          <w:lang w:val="es-AR" w:eastAsia="es-AR"/>
         </w:rPr>
         <w:drawing>
           <wp:inline distT="0" distB="0" distL="0" distR="0">
@@ -864,12 +1595,14 @@
     </w:p>
     <w:p>
       <w:pPr>
+        <w:pStyle w:val="Ttulo2"/>
         <w:rPr>
           <w:rStyle w:val="Ttulodellibro"/>
           <w:rFonts w:ascii="Arial" w:hAnsi="Arial" w:cs="Arial"/>
           <w:lang w:val="es-AR"/>
         </w:rPr>
       </w:pPr>
+      <w:bookmarkStart w:id="5" w:name="_Toc403690383"/>
       <w:r>
         <w:rPr>
           <w:rStyle w:val="Ttulodellibro"/>
@@ -895,6 +1628,7 @@
         </w:rPr>
         <w:t>Funcionalidades</w:t>
       </w:r>
+      <w:bookmarkEnd w:id="5"/>
     </w:p>
     <w:p>
       <w:pPr>
@@ -1121,12 +1855,14 @@
     </w:p>
     <w:p>
       <w:pPr>
+        <w:pStyle w:val="Ttulo3"/>
         <w:rPr>
           <w:rStyle w:val="Ttulodellibro"/>
           <w:rFonts w:ascii="Arial" w:hAnsi="Arial" w:cs="Arial"/>
           <w:lang w:val="es-AR"/>
         </w:rPr>
       </w:pPr>
+      <w:bookmarkStart w:id="6" w:name="_Toc403690384"/>
       <w:r>
         <w:rPr>
           <w:rStyle w:val="Ttulodellibro"/>
@@ -1152,6 +1888,7 @@
         </w:rPr>
         <w:t>Productos</w:t>
       </w:r>
+      <w:bookmarkEnd w:id="6"/>
     </w:p>
     <w:p>
       <w:pPr>
@@ -1487,6 +2224,7 @@
         <w:pict>
           <v:rect id="_x0000_s1035" style="position:absolute;margin-left:37.2pt;margin-top:475.35pt;width:52.25pt;height:27.55pt;z-index:251664384;mso-position-vertical-relative:page" filled="f" fillcolor="#9bbb59 [3206]" strokecolor="#c0504d [3205]">
             <v:fill color2="#bfbfbf [2412]" rotate="t"/>
+            <w10:wrap anchory="page"/>
           </v:rect>
         </w:pict>
       </w:r>
@@ -1667,6 +2405,7 @@
         <w:pict>
           <v:rect id="_x0000_s1037" style="position:absolute;margin-left:87.95pt;margin-top:472.35pt;width:52.25pt;height:27.55pt;z-index:251665408;mso-position-vertical-relative:page" filled="f" fillcolor="#9bbb59 [3206]" strokecolor="#c0504d [3205]">
             <v:fill color2="#bfbfbf [2412]" rotate="t"/>
+            <w10:wrap anchory="page"/>
           </v:rect>
         </w:pict>
       </w:r>
@@ -1681,7 +2420,8 @@
       <w:r>
         <w:rPr>
           <w:rFonts w:ascii="Arial" w:hAnsi="Arial" w:cs="Arial"/>
-          <w:lang w:val="es-AR"/>
+          <w:noProof/>
+          <w:lang w:val="es-AR" w:eastAsia="es-AR"/>
         </w:rPr>
         <w:drawing>
           <wp:inline distT="0" distB="0" distL="0" distR="0">
@@ -1969,12 +2709,14 @@
     </w:p>
     <w:p>
       <w:pPr>
+        <w:pStyle w:val="Ttulo3"/>
         <w:rPr>
           <w:rStyle w:val="Ttulodellibro"/>
           <w:rFonts w:ascii="Arial" w:hAnsi="Arial" w:cs="Arial"/>
           <w:lang w:val="es-AR"/>
         </w:rPr>
       </w:pPr>
+      <w:bookmarkStart w:id="7" w:name="_Toc403690385"/>
       <w:r>
         <w:rPr>
           <w:rStyle w:val="Ttulodellibro"/>
@@ -2000,6 +2742,7 @@
         </w:rPr>
         <w:t>Sucursales</w:t>
       </w:r>
+      <w:bookmarkEnd w:id="7"/>
     </w:p>
     <w:p>
       <w:pPr>
@@ -2781,12 +3524,14 @@
     </w:p>
     <w:p>
       <w:pPr>
+        <w:pStyle w:val="Ttulo3"/>
         <w:rPr>
           <w:rStyle w:val="Ttulodellibro"/>
           <w:rFonts w:ascii="Arial" w:hAnsi="Arial" w:cs="Arial"/>
           <w:lang w:val="es-AR"/>
         </w:rPr>
       </w:pPr>
+      <w:bookmarkStart w:id="8" w:name="_Toc403690386"/>
       <w:r>
         <w:rPr>
           <w:rStyle w:val="Ttulodellibro"/>
@@ -2812,6 +3557,7 @@
         </w:rPr>
         <w:t>Promociones</w:t>
       </w:r>
+      <w:bookmarkEnd w:id="8"/>
     </w:p>
     <w:p>
       <w:pPr>
@@ -3234,10 +3980,10 @@
     </w:p>
     <w:sectPr>
       <w:headerReference w:type="default" r:id="rId35"/>
+      <w:footerReference w:type="first" r:id="rId36"/>
       <w:pgSz w:w="12240" w:h="15840"/>
       <w:pgMar w:top="1417" w:right="1701" w:bottom="1417" w:left="1701" w:header="708" w:footer="708" w:gutter="0"/>
       <w:cols w:space="708"/>
-      <w:titlePg/>
       <w:docGrid w:linePitch="360"/>
     </w:sectPr>
   </w:body>
@@ -3261,6 +4007,41 @@
     </w:p>
   </w:endnote>
 </w:endnotes>
+</file>
+
+<file path=word/footer1.xml><?xml version="1.0" encoding="utf-8"?>
+<w:ftr xmlns:ve="http://schemas.openxmlformats.org/markup-compatibility/2006" xmlns:o="urn:schemas-microsoft-com:office:office" xmlns:r="http://schemas.openxmlformats.org/officeDocument/2006/relationships" xmlns:m="http://schemas.openxmlformats.org/officeDocument/2006/math" xmlns:v="urn:schemas-microsoft-com:vml" xmlns:wp="http://schemas.openxmlformats.org/drawingml/2006/wordprocessingDrawing" xmlns:w10="urn:schemas-microsoft-com:office:word" xmlns:w="http://schemas.openxmlformats.org/wordprocessingml/2006/main" xmlns:wne="http://schemas.microsoft.com/office/word/2006/wordml">
+  <w:sdt>
+    <w:sdtPr>
+      <w:id w:val="105602600"/>
+      <w:docPartObj>
+        <w:docPartGallery w:val="Page Numbers (Bottom of Page)"/>
+        <w:docPartUnique/>
+      </w:docPartObj>
+    </w:sdtPr>
+    <w:sdtContent>
+      <w:p>
+        <w:pPr>
+          <w:pStyle w:val="Piedepgina"/>
+          <w:jc w:val="center"/>
+        </w:pPr>
+        <w:fldSimple w:instr=" PAGE   \* MERGEFORMAT ">
+          <w:r>
+            <w:rPr>
+              <w:noProof/>
+            </w:rPr>
+            <w:t>1</w:t>
+          </w:r>
+        </w:fldSimple>
+      </w:p>
+    </w:sdtContent>
+  </w:sdt>
+  <w:p>
+    <w:pPr>
+      <w:pStyle w:val="Piedepgina"/>
+    </w:pPr>
+  </w:p>
+</w:ftr>
 </file>
 
 <file path=word/footnotes.xml><?xml version="1.0" encoding="utf-8"?>
@@ -3538,9 +4319,9 @@
     <w:lsdException w:name="heading 7" w:uiPriority="9" w:qFormat="1"/>
     <w:lsdException w:name="heading 8" w:uiPriority="9" w:qFormat="1"/>
     <w:lsdException w:name="heading 9" w:uiPriority="9" w:qFormat="1"/>
-    <w:lsdException w:name="toc 1" w:uiPriority="39"/>
-    <w:lsdException w:name="toc 2" w:uiPriority="39"/>
-    <w:lsdException w:name="toc 3" w:uiPriority="39"/>
+    <w:lsdException w:name="toc 1" w:uiPriority="39" w:qFormat="1"/>
+    <w:lsdException w:name="toc 2" w:uiPriority="39" w:qFormat="1"/>
+    <w:lsdException w:name="toc 3" w:uiPriority="39" w:qFormat="1"/>
     <w:lsdException w:name="toc 4" w:uiPriority="39"/>
     <w:lsdException w:name="toc 5" w:uiPriority="39"/>
     <w:lsdException w:name="toc 6" w:uiPriority="39"/>
@@ -3703,6 +4484,52 @@
       <w:szCs w:val="28"/>
     </w:rPr>
   </w:style>
+  <w:style w:type="paragraph" w:styleId="Ttulo2">
+    <w:name w:val="heading 2"/>
+    <w:basedOn w:val="Normal"/>
+    <w:next w:val="Normal"/>
+    <w:link w:val="Ttulo2Car"/>
+    <w:uiPriority w:val="9"/>
+    <w:unhideWhenUsed/>
+    <w:qFormat/>
+    <w:rsid w:val="00D4046E"/>
+    <w:pPr>
+      <w:keepNext/>
+      <w:keepLines/>
+      <w:spacing w:before="200"/>
+      <w:outlineLvl w:val="1"/>
+    </w:pPr>
+    <w:rPr>
+      <w:rFonts w:asciiTheme="majorHAnsi" w:eastAsiaTheme="majorEastAsia" w:hAnsiTheme="majorHAnsi" w:cstheme="majorBidi"/>
+      <w:b/>
+      <w:bCs/>
+      <w:color w:val="4F81BD" w:themeColor="accent1"/>
+      <w:sz w:val="26"/>
+      <w:szCs w:val="26"/>
+    </w:rPr>
+  </w:style>
+  <w:style w:type="paragraph" w:styleId="Ttulo3">
+    <w:name w:val="heading 3"/>
+    <w:basedOn w:val="Normal"/>
+    <w:next w:val="Normal"/>
+    <w:link w:val="Ttulo3Car"/>
+    <w:uiPriority w:val="9"/>
+    <w:unhideWhenUsed/>
+    <w:qFormat/>
+    <w:rsid w:val="00D4046E"/>
+    <w:pPr>
+      <w:keepNext/>
+      <w:keepLines/>
+      <w:spacing w:before="200"/>
+      <w:outlineLvl w:val="2"/>
+    </w:pPr>
+    <w:rPr>
+      <w:rFonts w:asciiTheme="majorHAnsi" w:eastAsiaTheme="majorEastAsia" w:hAnsiTheme="majorHAnsi" w:cstheme="majorBidi"/>
+      <w:b/>
+      <w:bCs/>
+      <w:color w:val="4F81BD" w:themeColor="accent1"/>
+    </w:rPr>
+  </w:style>
   <w:style w:type="character" w:default="1" w:styleId="Fuentedeprrafopredeter">
     <w:name w:val="Default Paragraph Font"/>
     <w:uiPriority w:val="1"/>
@@ -3827,7 +4654,6 @@
     <w:basedOn w:val="Normal"/>
     <w:link w:val="PiedepginaCar"/>
     <w:uiPriority w:val="99"/>
-    <w:semiHidden/>
     <w:unhideWhenUsed/>
     <w:rsid w:val="004258FE"/>
     <w:pPr>
@@ -3842,7 +4668,6 @@
     <w:basedOn w:val="Fuentedeprrafopredeter"/>
     <w:link w:val="Piedepgina"/>
     <w:uiPriority w:val="99"/>
-    <w:semiHidden/>
     <w:rsid w:val="004258FE"/>
     <w:rPr>
       <w:rFonts w:ascii="Times New Roman" w:eastAsia="Times New Roman" w:hAnsi="Times New Roman" w:cs="Times New Roman"/>
@@ -3942,6 +4767,146 @@
       <w:bCs/>
       <w:smallCaps/>
       <w:spacing w:val="5"/>
+    </w:rPr>
+  </w:style>
+  <w:style w:type="paragraph" w:styleId="TtulodeTDC">
+    <w:name w:val="TOC Heading"/>
+    <w:basedOn w:val="Ttulo1"/>
+    <w:next w:val="Normal"/>
+    <w:uiPriority w:val="39"/>
+    <w:semiHidden/>
+    <w:unhideWhenUsed/>
+    <w:qFormat/>
+    <w:rsid w:val="00D4046E"/>
+    <w:pPr>
+      <w:spacing w:line="276" w:lineRule="auto"/>
+      <w:outlineLvl w:val="9"/>
+    </w:pPr>
+    <w:rPr>
+      <w:lang w:val="es-ES"/>
+    </w:rPr>
+  </w:style>
+  <w:style w:type="paragraph" w:styleId="TDC1">
+    <w:name w:val="toc 1"/>
+    <w:basedOn w:val="Normal"/>
+    <w:next w:val="Normal"/>
+    <w:autoRedefine/>
+    <w:uiPriority w:val="39"/>
+    <w:unhideWhenUsed/>
+    <w:qFormat/>
+    <w:rsid w:val="00D4046E"/>
+    <w:pPr>
+      <w:spacing w:after="100"/>
+    </w:pPr>
+  </w:style>
+  <w:style w:type="paragraph" w:styleId="Subttulo">
+    <w:name w:val="Subtitle"/>
+    <w:basedOn w:val="Normal"/>
+    <w:next w:val="Normal"/>
+    <w:link w:val="SubttuloCar"/>
+    <w:uiPriority w:val="11"/>
+    <w:qFormat/>
+    <w:rsid w:val="00D4046E"/>
+    <w:pPr>
+      <w:numPr>
+        <w:ilvl w:val="1"/>
+      </w:numPr>
+    </w:pPr>
+    <w:rPr>
+      <w:rFonts w:asciiTheme="majorHAnsi" w:eastAsiaTheme="majorEastAsia" w:hAnsiTheme="majorHAnsi" w:cstheme="majorBidi"/>
+      <w:i/>
+      <w:iCs/>
+      <w:color w:val="4F81BD" w:themeColor="accent1"/>
+      <w:spacing w:val="15"/>
+    </w:rPr>
+  </w:style>
+  <w:style w:type="character" w:customStyle="1" w:styleId="SubttuloCar">
+    <w:name w:val="Subtítulo Car"/>
+    <w:basedOn w:val="Fuentedeprrafopredeter"/>
+    <w:link w:val="Subttulo"/>
+    <w:uiPriority w:val="11"/>
+    <w:rsid w:val="00D4046E"/>
+    <w:rPr>
+      <w:rFonts w:asciiTheme="majorHAnsi" w:eastAsiaTheme="majorEastAsia" w:hAnsiTheme="majorHAnsi" w:cstheme="majorBidi"/>
+      <w:i/>
+      <w:iCs/>
+      <w:color w:val="4F81BD" w:themeColor="accent1"/>
+      <w:spacing w:val="15"/>
+      <w:sz w:val="24"/>
+      <w:szCs w:val="24"/>
+      <w:lang w:val="en-US"/>
+    </w:rPr>
+  </w:style>
+  <w:style w:type="paragraph" w:styleId="TDC2">
+    <w:name w:val="toc 2"/>
+    <w:basedOn w:val="Normal"/>
+    <w:next w:val="Normal"/>
+    <w:autoRedefine/>
+    <w:uiPriority w:val="39"/>
+    <w:unhideWhenUsed/>
+    <w:qFormat/>
+    <w:rsid w:val="00D4046E"/>
+    <w:pPr>
+      <w:spacing w:after="100" w:line="276" w:lineRule="auto"/>
+      <w:ind w:left="220"/>
+    </w:pPr>
+    <w:rPr>
+      <w:rFonts w:asciiTheme="minorHAnsi" w:eastAsiaTheme="minorEastAsia" w:hAnsiTheme="minorHAnsi" w:cstheme="minorBidi"/>
+      <w:sz w:val="22"/>
+      <w:szCs w:val="22"/>
+      <w:lang w:val="es-ES"/>
+    </w:rPr>
+  </w:style>
+  <w:style w:type="paragraph" w:styleId="TDC3">
+    <w:name w:val="toc 3"/>
+    <w:basedOn w:val="Normal"/>
+    <w:next w:val="Normal"/>
+    <w:autoRedefine/>
+    <w:uiPriority w:val="39"/>
+    <w:unhideWhenUsed/>
+    <w:qFormat/>
+    <w:rsid w:val="00D4046E"/>
+    <w:pPr>
+      <w:spacing w:after="100" w:line="276" w:lineRule="auto"/>
+      <w:ind w:left="440"/>
+    </w:pPr>
+    <w:rPr>
+      <w:rFonts w:asciiTheme="minorHAnsi" w:eastAsiaTheme="minorEastAsia" w:hAnsiTheme="minorHAnsi" w:cstheme="minorBidi"/>
+      <w:sz w:val="22"/>
+      <w:szCs w:val="22"/>
+      <w:lang w:val="es-ES"/>
+    </w:rPr>
+  </w:style>
+  <w:style w:type="character" w:customStyle="1" w:styleId="Ttulo2Car">
+    <w:name w:val="Título 2 Car"/>
+    <w:basedOn w:val="Fuentedeprrafopredeter"/>
+    <w:link w:val="Ttulo2"/>
+    <w:uiPriority w:val="9"/>
+    <w:rsid w:val="00D4046E"/>
+    <w:rPr>
+      <w:rFonts w:asciiTheme="majorHAnsi" w:eastAsiaTheme="majorEastAsia" w:hAnsiTheme="majorHAnsi" w:cstheme="majorBidi"/>
+      <w:b/>
+      <w:bCs/>
+      <w:color w:val="4F81BD" w:themeColor="accent1"/>
+      <w:sz w:val="26"/>
+      <w:szCs w:val="26"/>
+      <w:lang w:val="en-US"/>
+    </w:rPr>
+  </w:style>
+  <w:style w:type="character" w:customStyle="1" w:styleId="Ttulo3Car">
+    <w:name w:val="Título 3 Car"/>
+    <w:basedOn w:val="Fuentedeprrafopredeter"/>
+    <w:link w:val="Ttulo3"/>
+    <w:uiPriority w:val="9"/>
+    <w:rsid w:val="00D4046E"/>
+    <w:rPr>
+      <w:rFonts w:asciiTheme="majorHAnsi" w:eastAsiaTheme="majorEastAsia" w:hAnsiTheme="majorHAnsi" w:cstheme="majorBidi"/>
+      <w:b/>
+      <w:bCs/>
+      <w:color w:val="4F81BD" w:themeColor="accent1"/>
+      <w:sz w:val="24"/>
+      <w:szCs w:val="24"/>
+      <w:lang w:val="en-US"/>
     </w:rPr>
   </w:style>
 </w:styles>
@@ -4086,8 +5051,9 @@
     <w:panose1 w:val="020B0604030504040204"/>
     <w:charset w:val="00"/>
     <w:family w:val="swiss"/>
+    <w:notTrueType/>
     <w:pitch w:val="variable"/>
-    <w:sig w:usb0="E1002EFF" w:usb1="C000605B" w:usb2="00000029" w:usb3="00000000" w:csb0="000101FF" w:csb1="00000000"/>
+    <w:sig w:usb0="00000003" w:usb1="00000000" w:usb2="00000000" w:usb3="00000000" w:csb0="00000001" w:csb1="00000000"/>
   </w:font>
 </w:fonts>
 </file>
@@ -4105,6 +5071,7 @@
     <w:rsidRoot w:val="001F0E9E"/>
     <w:rsid w:val="001F0E9E"/>
     <w:rsid w:val="006B391E"/>
+    <w:rsid w:val="00F069FE"/>
   </w:rsids>
   <m:mathPr>
     <m:mathFont m:val="Cambria Math"/>
@@ -4285,6 +5252,7 @@
   <w:style w:type="paragraph" w:default="1" w:styleId="Normal">
     <w:name w:val="Normal"/>
     <w:qFormat/>
+    <w:rsid w:val="00F069FE"/>
   </w:style>
   <w:style w:type="character" w:default="1" w:styleId="Fuentedeprrafopredeter">
     <w:name w:val="Default Paragraph Font"/>
@@ -4341,6 +5309,30 @@
   <w:style w:type="paragraph" w:customStyle="1" w:styleId="F896934F8CA448CD8F90493D5144425F">
     <w:name w:val="F896934F8CA448CD8F90493D5144425F"/>
     <w:rsid w:val="001F0E9E"/>
+  </w:style>
+  <w:style w:type="paragraph" w:customStyle="1" w:styleId="86EC32C814614103B6535A174CBFC854">
+    <w:name w:val="86EC32C814614103B6535A174CBFC854"/>
+    <w:rsid w:val="00F069FE"/>
+  </w:style>
+  <w:style w:type="paragraph" w:customStyle="1" w:styleId="07122083D4234B628542CE5429A9B62D">
+    <w:name w:val="07122083D4234B628542CE5429A9B62D"/>
+    <w:rsid w:val="00F069FE"/>
+  </w:style>
+  <w:style w:type="paragraph" w:customStyle="1" w:styleId="41678A2B346943FA9BB62E7F262C83D7">
+    <w:name w:val="41678A2B346943FA9BB62E7F262C83D7"/>
+    <w:rsid w:val="00F069FE"/>
+  </w:style>
+  <w:style w:type="paragraph" w:customStyle="1" w:styleId="D7E759D8BA40402D886804CA3A0A24AE">
+    <w:name w:val="D7E759D8BA40402D886804CA3A0A24AE"/>
+    <w:rsid w:val="00F069FE"/>
+  </w:style>
+  <w:style w:type="paragraph" w:customStyle="1" w:styleId="938134A7A4284060BD03A597421E95ED">
+    <w:name w:val="938134A7A4284060BD03A597421E95ED"/>
+    <w:rsid w:val="00F069FE"/>
+  </w:style>
+  <w:style w:type="paragraph" w:customStyle="1" w:styleId="EDE05AF3761348BAB9FD6D6BD8B07BF9">
+    <w:name w:val="EDE05AF3761348BAB9FD6D6BD8B07BF9"/>
+    <w:rsid w:val="00F069FE"/>
   </w:style>
 </w:styles>
 </file>
@@ -4658,7 +5650,7 @@
 </file>
 
 <file path=customXml/itemProps2.xml><?xml version="1.0" encoding="utf-8"?>
-<ds:datastoreItem xmlns:ds="http://schemas.openxmlformats.org/officeDocument/2006/customXml" ds:itemID="{CFD1AF30-F898-457E-AB8B-38B044DF7006}">
+<ds:datastoreItem xmlns:ds="http://schemas.openxmlformats.org/officeDocument/2006/customXml" ds:itemID="{ED49846B-C849-439B-A2E9-70297411588B}">
   <ds:schemaRefs>
     <ds:schemaRef ds:uri="http://schemas.openxmlformats.org/officeDocument/2006/bibliography"/>
   </ds:schemaRefs>
